--- a/01. Титульний лист (1).docx
+++ b/01. Титульний лист (1).docx
@@ -187,6 +187,8 @@
           <w:sz w:val="24"/>
         </w:rPr>
       </w:pPr>
+      <w:bookmarkStart w:id="0" w:name="_GoBack"/>
+      <w:bookmarkEnd w:id="0"/>
       <w:r>
         <w:rPr>
           <w:sz w:val="24"/>
@@ -635,72 +637,96 @@
         <w:jc w:val="left"/>
         <w:rPr>
           <w:bCs/>
+          <w:sz w:val="28"/>
+          <w:szCs w:val="28"/>
+        </w:rPr>
+      </w:pPr>
+      <w:r>
+        <w:rPr>
+          <w:bCs/>
+          <w:sz w:val="28"/>
+          <w:szCs w:val="28"/>
+        </w:rPr>
+        <w:t>Д.ф.-</w:t>
+      </w:r>
+      <w:proofErr w:type="spellStart"/>
+      <w:r>
+        <w:rPr>
+          <w:bCs/>
+          <w:sz w:val="28"/>
+          <w:szCs w:val="28"/>
+        </w:rPr>
+        <w:t>м.н</w:t>
+      </w:r>
+      <w:proofErr w:type="spellEnd"/>
+      <w:r>
+        <w:rPr>
+          <w:bCs/>
+          <w:sz w:val="28"/>
+          <w:szCs w:val="28"/>
+        </w:rPr>
+        <w:t>.</w:t>
+      </w:r>
+      <w:r>
+        <w:rPr>
+          <w:bCs/>
+          <w:sz w:val="28"/>
+          <w:szCs w:val="28"/>
+          <w:lang w:val="ru-RU"/>
+        </w:rPr>
+        <w:t xml:space="preserve">, </w:t>
+      </w:r>
+      <w:proofErr w:type="gramStart"/>
+      <w:r>
+        <w:rPr>
+          <w:bCs/>
+          <w:sz w:val="28"/>
+          <w:szCs w:val="28"/>
+          <w:lang w:val="ru-RU"/>
+        </w:rPr>
+        <w:t>п</w:t>
+      </w:r>
+      <w:proofErr w:type="spellStart"/>
+      <w:r>
+        <w:rPr>
+          <w:bCs/>
+          <w:sz w:val="28"/>
+          <w:szCs w:val="28"/>
+        </w:rPr>
+        <w:t>рофесор</w:t>
+      </w:r>
+      <w:proofErr w:type="spellEnd"/>
+      <w:proofErr w:type="gramEnd"/>
+    </w:p>
+    <w:p>
+      <w:pPr>
+        <w:tabs>
+          <w:tab w:val="left" w:pos="7513"/>
+        </w:tabs>
+        <w:spacing w:line="240" w:lineRule="auto"/>
+        <w:ind w:firstLine="0"/>
+        <w:jc w:val="left"/>
+        <w:rPr>
+          <w:bCs/>
+          <w:sz w:val="28"/>
+          <w:szCs w:val="28"/>
+        </w:rPr>
+      </w:pPr>
+      <w:r>
+        <w:rPr>
+          <w:bCs/>
+          <w:sz w:val="28"/>
+          <w:szCs w:val="28"/>
+        </w:rPr>
+        <w:t>Гаєвський О.Ю.</w:t>
+      </w:r>
+      <w:r>
+        <w:rPr>
+          <w:bCs/>
           <w:color w:val="FF0000"/>
           <w:sz w:val="28"/>
           <w:szCs w:val="28"/>
         </w:rPr>
-      </w:pPr>
-      <w:bookmarkStart w:id="0" w:name="_GoBack"/>
-      <w:r>
-        <w:rPr>
-          <w:bCs/>
-          <w:color w:val="FF0000"/>
-          <w:sz w:val="28"/>
-          <w:szCs w:val="28"/>
-        </w:rPr>
-        <w:t>Професор, д.ф.-</w:t>
-      </w:r>
-      <w:proofErr w:type="spellStart"/>
-      <w:r>
-        <w:rPr>
-          <w:bCs/>
-          <w:color w:val="FF0000"/>
-          <w:sz w:val="28"/>
-          <w:szCs w:val="28"/>
-        </w:rPr>
-        <w:t>м.н</w:t>
-      </w:r>
-      <w:proofErr w:type="spellEnd"/>
-      <w:r>
-        <w:rPr>
-          <w:bCs/>
-          <w:color w:val="FF0000"/>
-          <w:sz w:val="28"/>
-          <w:szCs w:val="28"/>
-        </w:rPr>
-        <w:t>.</w:t>
-      </w:r>
-    </w:p>
-    <w:bookmarkEnd w:id="0"/>
-    <w:p>
-      <w:pPr>
-        <w:tabs>
-          <w:tab w:val="left" w:pos="7513"/>
-        </w:tabs>
-        <w:spacing w:line="240" w:lineRule="auto"/>
-        <w:ind w:firstLine="0"/>
-        <w:jc w:val="left"/>
-        <w:rPr>
-          <w:bCs/>
-          <w:sz w:val="28"/>
-          <w:szCs w:val="28"/>
-        </w:rPr>
-      </w:pPr>
-      <w:r>
-        <w:rPr>
-          <w:bCs/>
-          <w:sz w:val="28"/>
-          <w:szCs w:val="28"/>
-        </w:rPr>
-        <w:t>Гаєвський О.Ю.</w:t>
-      </w:r>
-      <w:r>
-        <w:rPr>
-          <w:bCs/>
-          <w:color w:val="FF0000"/>
-          <w:sz w:val="28"/>
-          <w:szCs w:val="28"/>
-        </w:rPr>
         <w:tab/>
       </w:r>
       <w:r>
@@ -715,9 +741,6 @@
     <w:p>
       <w:pPr>
         <w:tabs>
-          <w:tab w:val="left" w:pos="1560"/>
-          <w:tab w:val="left" w:pos="3119"/>
-          <w:tab w:val="left" w:pos="3261"/>
           <w:tab w:val="left" w:leader="underscore" w:pos="7371"/>
           <w:tab w:val="left" w:pos="7513"/>
           <w:tab w:val="left" w:leader="underscore" w:pos="8903"/>
@@ -737,7 +760,96 @@
           <w:sz w:val="28"/>
           <w:szCs w:val="28"/>
         </w:rPr>
-        <w:t xml:space="preserve">Консультант з </w:t>
+        <w:t>Рецензент:</w:t>
+      </w:r>
+    </w:p>
+    <w:p>
+      <w:pPr>
+        <w:tabs>
+          <w:tab w:val="left" w:pos="7513"/>
+        </w:tabs>
+        <w:spacing w:line="240" w:lineRule="auto"/>
+        <w:ind w:firstLine="0"/>
+        <w:jc w:val="left"/>
+        <w:rPr>
+          <w:bCs/>
+          <w:sz w:val="28"/>
+          <w:szCs w:val="28"/>
+        </w:rPr>
+      </w:pPr>
+      <w:proofErr w:type="spellStart"/>
+      <w:r>
+        <w:rPr>
+          <w:bCs/>
+          <w:sz w:val="28"/>
+          <w:szCs w:val="28"/>
+        </w:rPr>
+        <w:t>К.т.н</w:t>
+      </w:r>
+      <w:proofErr w:type="spellEnd"/>
+      <w:r>
+        <w:rPr>
+          <w:bCs/>
+          <w:sz w:val="28"/>
+          <w:szCs w:val="28"/>
+        </w:rPr>
+        <w:t xml:space="preserve">. ст. викладач </w:t>
+      </w:r>
+    </w:p>
+    <w:p>
+      <w:pPr>
+        <w:tabs>
+          <w:tab w:val="left" w:pos="7513"/>
+        </w:tabs>
+        <w:spacing w:line="240" w:lineRule="auto"/>
+        <w:ind w:firstLine="0"/>
+        <w:jc w:val="left"/>
+        <w:rPr>
+          <w:bCs/>
+          <w:sz w:val="28"/>
+          <w:szCs w:val="28"/>
+        </w:rPr>
+      </w:pPr>
+      <w:r>
+        <w:rPr>
+          <w:bCs/>
+          <w:sz w:val="28"/>
+          <w:szCs w:val="28"/>
+        </w:rPr>
+        <w:t>кафедри автоматизації енергосистем</w:t>
+      </w:r>
+    </w:p>
+    <w:p>
+      <w:pPr>
+        <w:tabs>
+          <w:tab w:val="left" w:pos="7513"/>
+        </w:tabs>
+        <w:spacing w:line="240" w:lineRule="auto"/>
+        <w:ind w:firstLine="0"/>
+        <w:jc w:val="left"/>
+        <w:rPr>
+          <w:bCs/>
+          <w:sz w:val="28"/>
+          <w:szCs w:val="28"/>
+        </w:rPr>
+      </w:pPr>
+      <w:proofErr w:type="spellStart"/>
+      <w:r>
+        <w:rPr>
+          <w:bCs/>
+          <w:sz w:val="28"/>
+          <w:szCs w:val="28"/>
+        </w:rPr>
+        <w:t>Нестерко</w:t>
+      </w:r>
+      <w:proofErr w:type="spellEnd"/>
+      <w:r>
+        <w:rPr>
+          <w:bCs/>
+          <w:sz w:val="28"/>
+          <w:szCs w:val="28"/>
+        </w:rPr>
+        <w:t xml:space="preserve"> А.Б.</w:t>
       </w:r>
       <w:r>
         <w:rPr>
@@ -746,74 +858,6 @@
           <w:sz w:val="28"/>
           <w:szCs w:val="28"/>
         </w:rPr>
-        <w:t>назва розділу</w:t>
-      </w:r>
-      <w:r>
-        <w:rPr>
-          <w:bCs/>
-          <w:sz w:val="28"/>
-          <w:szCs w:val="28"/>
-        </w:rPr>
-        <w:t>:</w:t>
-      </w:r>
-    </w:p>
-    <w:p>
-      <w:pPr>
-        <w:tabs>
-          <w:tab w:val="left" w:leader="underscore" w:pos="7371"/>
-          <w:tab w:val="left" w:pos="7513"/>
-          <w:tab w:val="left" w:leader="underscore" w:pos="8903"/>
-        </w:tabs>
-        <w:spacing w:line="240" w:lineRule="auto"/>
-        <w:ind w:firstLine="0"/>
-        <w:jc w:val="left"/>
-        <w:rPr>
-          <w:bCs/>
-          <w:color w:val="FF0000"/>
-          <w:sz w:val="28"/>
-          <w:szCs w:val="28"/>
-        </w:rPr>
-      </w:pPr>
-      <w:r>
-        <w:rPr>
-          <w:bCs/>
-          <w:color w:val="FF0000"/>
-          <w:sz w:val="28"/>
-          <w:szCs w:val="28"/>
-        </w:rPr>
-        <w:t>Посада, науковий ступінь, вчене звання,</w:t>
-      </w:r>
-    </w:p>
-    <w:p>
-      <w:pPr>
-        <w:tabs>
-          <w:tab w:val="left" w:pos="7513"/>
-        </w:tabs>
-        <w:spacing w:line="240" w:lineRule="auto"/>
-        <w:ind w:firstLine="0"/>
-        <w:jc w:val="left"/>
-        <w:rPr>
-          <w:bCs/>
-          <w:sz w:val="28"/>
-          <w:szCs w:val="28"/>
-        </w:rPr>
-      </w:pPr>
-      <w:r>
-        <w:rPr>
-          <w:bCs/>
-          <w:color w:val="FF0000"/>
-          <w:sz w:val="28"/>
-          <w:szCs w:val="28"/>
-        </w:rPr>
-        <w:t>Прізвище, ініціали</w:t>
-      </w:r>
-      <w:r>
-        <w:rPr>
-          <w:bCs/>
-          <w:color w:val="FF0000"/>
-          <w:sz w:val="28"/>
-          <w:szCs w:val="28"/>
-        </w:rPr>
         <w:tab/>
       </w:r>
       <w:r>
@@ -828,99 +872,6 @@
     <w:p>
       <w:pPr>
         <w:tabs>
-          <w:tab w:val="left" w:leader="underscore" w:pos="7371"/>
-          <w:tab w:val="left" w:pos="7513"/>
-          <w:tab w:val="left" w:leader="underscore" w:pos="8903"/>
-        </w:tabs>
-        <w:spacing w:before="240" w:line="240" w:lineRule="auto"/>
-        <w:ind w:firstLine="0"/>
-        <w:jc w:val="left"/>
-        <w:rPr>
-          <w:bCs/>
-          <w:sz w:val="28"/>
-          <w:szCs w:val="28"/>
-        </w:rPr>
-      </w:pPr>
-      <w:r>
-        <w:rPr>
-          <w:bCs/>
-          <w:sz w:val="28"/>
-          <w:szCs w:val="28"/>
-        </w:rPr>
-        <w:t>Рецензент:</w:t>
-      </w:r>
-    </w:p>
-    <w:p>
-      <w:pPr>
-        <w:tabs>
-          <w:tab w:val="left" w:leader="underscore" w:pos="7371"/>
-          <w:tab w:val="left" w:pos="7513"/>
-          <w:tab w:val="left" w:leader="underscore" w:pos="8903"/>
-        </w:tabs>
-        <w:spacing w:line="240" w:lineRule="auto"/>
-        <w:ind w:firstLine="0"/>
-        <w:jc w:val="left"/>
-        <w:rPr>
-          <w:bCs/>
-          <w:color w:val="FF0000"/>
-          <w:sz w:val="28"/>
-          <w:szCs w:val="28"/>
-        </w:rPr>
-      </w:pPr>
-      <w:r>
-        <w:rPr>
-          <w:bCs/>
-          <w:color w:val="FF0000"/>
-          <w:sz w:val="28"/>
-          <w:szCs w:val="28"/>
-        </w:rPr>
-        <w:t>Посада, науковий ступінь, вчене звання,</w:t>
-      </w:r>
-    </w:p>
-    <w:p>
-      <w:pPr>
-        <w:tabs>
-          <w:tab w:val="left" w:pos="7513"/>
-        </w:tabs>
-        <w:spacing w:line="240" w:lineRule="auto"/>
-        <w:ind w:firstLine="0"/>
-        <w:jc w:val="left"/>
-        <w:rPr>
-          <w:bCs/>
-          <w:sz w:val="28"/>
-          <w:szCs w:val="28"/>
-        </w:rPr>
-      </w:pPr>
-      <w:r>
-        <w:rPr>
-          <w:bCs/>
-          <w:color w:val="FF0000"/>
-          <w:sz w:val="28"/>
-          <w:szCs w:val="28"/>
-        </w:rPr>
-        <w:t>Прізвище, ініціали</w:t>
-      </w:r>
-      <w:r>
-        <w:rPr>
-          <w:bCs/>
-          <w:color w:val="FF0000"/>
-          <w:sz w:val="28"/>
-          <w:szCs w:val="28"/>
-        </w:rPr>
-        <w:tab/>
-      </w:r>
-      <w:r>
-        <w:rPr>
-          <w:bCs/>
-          <w:sz w:val="28"/>
-          <w:szCs w:val="28"/>
-        </w:rPr>
-        <w:t>__________</w:t>
-      </w:r>
-    </w:p>
-    <w:p>
-      <w:pPr>
-        <w:tabs>
           <w:tab w:val="left" w:pos="330"/>
         </w:tabs>
         <w:spacing w:line="240" w:lineRule="auto"/>
@@ -944,6 +895,34 @@
           <w:szCs w:val="28"/>
         </w:rPr>
       </w:pPr>
+    </w:p>
+    <w:p>
+      <w:pPr>
+        <w:tabs>
+          <w:tab w:val="left" w:pos="330"/>
+        </w:tabs>
+        <w:spacing w:line="240" w:lineRule="auto"/>
+        <w:ind w:left="4536" w:firstLine="0"/>
+        <w:jc w:val="left"/>
+        <w:rPr>
+          <w:sz w:val="28"/>
+          <w:szCs w:val="28"/>
+        </w:rPr>
+      </w:pPr>
+    </w:p>
+    <w:p>
+      <w:pPr>
+        <w:tabs>
+          <w:tab w:val="left" w:pos="330"/>
+        </w:tabs>
+        <w:spacing w:line="240" w:lineRule="auto"/>
+        <w:ind w:left="4536" w:firstLine="0"/>
+        <w:jc w:val="left"/>
+        <w:rPr>
+          <w:sz w:val="28"/>
+          <w:szCs w:val="28"/>
+        </w:rPr>
+      </w:pPr>
       <w:r>
         <w:rPr>
           <w:sz w:val="28"/>
@@ -987,6 +966,20 @@
           <w:sz w:val="28"/>
           <w:szCs w:val="28"/>
           <w:lang w:val="ru-RU"/>
+        </w:rPr>
+      </w:pPr>
+    </w:p>
+    <w:p>
+      <w:pPr>
+        <w:tabs>
+          <w:tab w:val="left" w:pos="330"/>
+        </w:tabs>
+        <w:spacing w:line="240" w:lineRule="auto"/>
+        <w:ind w:firstLine="0"/>
+        <w:jc w:val="center"/>
+        <w:rPr>
+          <w:sz w:val="28"/>
+          <w:szCs w:val="28"/>
         </w:rPr>
       </w:pPr>
     </w:p>
